--- a/작업일지/1학기 7주차/작업일지.docx
+++ b/작업일지/1학기 7주차/작업일지.docx
@@ -264,6 +264,11 @@
             </w:r>
           </w:p>
           <w:p>
+            <w:pPr>
+              <w:rPr>
+                <w:rFonts w:hint="eastAsia"/>
+              </w:rPr>
+            </w:pPr>
             <w:r>
               <w:rPr>
                 <w:rFonts w:hint="eastAsia"/>
@@ -277,16 +282,7 @@
               <w:rPr>
                 <w:rFonts w:hint="eastAsia"/>
               </w:rPr>
-              <w:t>물리 구현,</w:t>
-            </w:r>
-            <w:r>
-              <w:t xml:space="preserve"> </w:t>
-            </w:r>
-            <w:r>
-              <w:rPr>
-                <w:rFonts w:hint="eastAsia"/>
-              </w:rPr>
-              <w:t>서버 패킷 설정</w:t>
+              <w:t>게임 서버 작업</w:t>
             </w:r>
           </w:p>
           <w:p/>
@@ -985,9 +981,6 @@
     <w:p>
       <w:pPr>
         <w:spacing w:after="0"/>
-        <w:rPr>
-          <w:rFonts w:hint="eastAsia"/>
-        </w:rPr>
       </w:pPr>
       <w:r>
         <w:rPr>
@@ -1006,6 +999,31 @@
       <w:pPr>
         <w:spacing w:after="0"/>
       </w:pPr>
+    </w:p>
+    <w:p>
+      <w:pPr>
+        <w:spacing w:after="0"/>
+      </w:pPr>
+      <w:r>
+        <w:t>-게임 서버 코드 수정-</w:t>
+      </w:r>
+    </w:p>
+    <w:p>
+      <w:pPr>
+        <w:spacing w:after="0"/>
+        <w:rPr>
+          <w:rFonts w:hint="eastAsia"/>
+        </w:rPr>
+      </w:pPr>
+      <w:r>
+        <w:rPr>
+          <w:rFonts w:hint="eastAsia"/>
+        </w:rPr>
+        <w:t>네트워크</w:t>
+      </w:r>
+      <w:r>
+        <w:t xml:space="preserve"> 동기화 전 서버읲 프레임워크 작업하기</w:t>
+      </w:r>
     </w:p>
     <w:p>
       <w:pPr>
@@ -1303,6 +1321,11 @@
             </w:r>
           </w:p>
           <w:p>
+            <w:pPr>
+              <w:rPr>
+                <w:rFonts w:hint="eastAsia"/>
+              </w:rPr>
+            </w:pPr>
             <w:r>
               <w:rPr>
                 <w:rFonts w:hint="eastAsia"/>
@@ -1311,6 +1334,12 @@
             </w:r>
             <w:r>
               <w:t xml:space="preserve"> </w:t>
+            </w:r>
+            <w:r>
+              <w:rPr>
+                <w:rFonts w:hint="eastAsia"/>
+              </w:rPr>
+              <w:t>게임 서버 코드 어느정도 틀 잡아두기</w:t>
             </w:r>
           </w:p>
         </w:tc>
@@ -2449,7 +2478,7 @@
 </file>
 
 <file path=customXml/itemProps1.xml><?xml version="1.0" encoding="utf-8"?>
-<ds:datastoreItem xmlns:ds="http://schemas.openxmlformats.org/officeDocument/2006/customXml" ds:itemID="{AA15BA6F-00C6-4368-A35F-83C16DF81BF3}">
+<ds:datastoreItem xmlns:ds="http://schemas.openxmlformats.org/officeDocument/2006/customXml" ds:itemID="{8A3C78D7-762A-48B7-82C3-09885BBA9771}">
   <ds:schemaRefs>
     <ds:schemaRef ds:uri="http://schemas.openxmlformats.org/officeDocument/2006/bibliography"/>
   </ds:schemaRefs>
